--- a/Images/Tien Duc Trieu Resume.docx
+++ b/Images/Tien Duc Trieu Resume.docx
@@ -26,27 +26,14 @@
         <w:rPr>
           <w:rFonts w:asciiTheme="majorHAnsi" w:hAnsiTheme="majorHAnsi"/>
         </w:rPr>
-        <w:t xml:space="preserve">                                                                                        </w:t>
-      </w:r>
-      <w:r>
-        <w:rPr>
-          <w:rFonts w:asciiTheme="majorHAnsi" w:hAnsiTheme="majorHAnsi"/>
-        </w:rPr>
-        <w:t>Email:</w:t>
+        <w:t xml:space="preserve">                                                                                        Email:</w:t>
       </w:r>
       <w:r>
         <w:rPr>
           <w:rFonts w:asciiTheme="majorHAnsi" w:hAnsiTheme="majorHAnsi"/>
           <w:spacing w:val="-6"/>
         </w:rPr>
-        <w:t xml:space="preserve"> </w:t>
-      </w:r>
-      <w:r>
-        <w:rPr>
-          <w:rFonts w:asciiTheme="majorHAnsi" w:hAnsiTheme="majorHAnsi"/>
-          <w:spacing w:val="-6"/>
-        </w:rPr>
-        <w:t xml:space="preserve">       </w:t>
+        <w:t xml:space="preserve">        </w:t>
       </w:r>
       <w:r>
         <w:rPr>
@@ -73,31 +60,7 @@
         <w:rPr>
           <w:rFonts w:asciiTheme="majorHAnsi" w:hAnsiTheme="majorHAnsi"/>
         </w:rPr>
-        <w:t xml:space="preserve">Phone: (+61) 406 254 368                                                  </w:t>
-      </w:r>
-      <w:r>
-        <w:rPr>
-          <w:rFonts w:asciiTheme="majorHAnsi" w:hAnsiTheme="majorHAnsi"/>
-        </w:rPr>
-        <w:t xml:space="preserve">   </w:t>
-      </w:r>
-      <w:r>
-        <w:rPr>
-          <w:rFonts w:asciiTheme="majorHAnsi" w:hAnsiTheme="majorHAnsi"/>
-        </w:rPr>
-        <w:t>LinkedIn:</w:t>
-      </w:r>
-      <w:r>
-        <w:rPr>
-          <w:rFonts w:asciiTheme="majorHAnsi" w:hAnsiTheme="majorHAnsi"/>
-        </w:rPr>
-        <w:t xml:space="preserve"> </w:t>
-      </w:r>
-      <w:r>
-        <w:rPr>
-          <w:rFonts w:asciiTheme="majorHAnsi" w:hAnsiTheme="majorHAnsi"/>
-        </w:rPr>
-        <w:t>www.linkedin.com/in/erictrieu00/</w:t>
+        <w:t>Phone: (+61) 406 254 368                                                     LinkedIn: www.linkedin.com/in/erictrieu00/</w:t>
       </w:r>
       <w:r>
         <w:rPr>
@@ -118,19 +81,28 @@
         <w:jc w:val="both"/>
         <w:rPr>
           <w:rFonts w:asciiTheme="majorHAnsi" w:hAnsiTheme="majorHAnsi"/>
+          <w:color w:val="000000" w:themeColor="text1"/>
         </w:rPr>
       </w:pPr>
       <w:r>
         <w:rPr>
           <w:rFonts w:asciiTheme="majorHAnsi" w:hAnsiTheme="majorHAnsi"/>
         </w:rPr>
-        <w:t xml:space="preserve">Address: 26 Grove St, Marrickville, NSW,2204   GitHub: </w:t>
+        <w:t xml:space="preserve">Address: 26 Grove St, </w:t>
       </w:r>
+      <w:proofErr w:type="spellStart"/>
       <w:r>
         <w:rPr>
           <w:rFonts w:asciiTheme="majorHAnsi" w:hAnsiTheme="majorHAnsi"/>
         </w:rPr>
-        <w:t xml:space="preserve">   </w:t>
+        <w:t>Marrickville</w:t>
+      </w:r>
+      <w:proofErr w:type="spellEnd"/>
+      <w:r>
+        <w:rPr>
+          <w:rFonts w:asciiTheme="majorHAnsi" w:hAnsiTheme="majorHAnsi"/>
+        </w:rPr>
+        <w:t xml:space="preserve">, NSW,2204   GitHub:    </w:t>
       </w:r>
       <w:r>
         <w:rPr>
@@ -138,6 +110,32 @@
           <w:color w:val="000000" w:themeColor="text1"/>
         </w:rPr>
         <w:t>github.com/Trieu210</w:t>
+      </w:r>
+    </w:p>
+    <w:p>
+      <w:pPr>
+        <w:pStyle w:val="BodyText"/>
+        <w:tabs>
+          <w:tab w:val="left" w:pos="6589"/>
+        </w:tabs>
+        <w:spacing w:before="4" w:line="237" w:lineRule="auto"/>
+        <w:ind w:left="109" w:right="136"/>
+        <w:jc w:val="both"/>
+        <w:rPr>
+          <w:rFonts w:asciiTheme="majorHAnsi" w:hAnsiTheme="majorHAnsi"/>
+        </w:rPr>
+      </w:pPr>
+      <w:r>
+        <w:rPr>
+          <w:rFonts w:asciiTheme="majorHAnsi" w:hAnsiTheme="majorHAnsi"/>
+        </w:rPr>
+        <w:t xml:space="preserve">Portfolio: </w:t>
+      </w:r>
+      <w:r>
+        <w:rPr>
+          <w:rFonts w:asciiTheme="majorHAnsi" w:hAnsiTheme="majorHAnsi"/>
+        </w:rPr>
+        <w:t>tienduc-trieu.vercel.app/</w:t>
       </w:r>
     </w:p>
     <w:p>
@@ -581,7 +579,7 @@
       <w:sdt>
         <w:sdtPr>
           <w:rPr>
-            <w:rFonts w:cstheme="majorBidi"/>
+            <w:rFonts w:ascii="Calibri" w:hAnsi="Calibri" w:cstheme="majorBidi"/>
             <w:b/>
             <w:szCs w:val="24"/>
           </w:rPr>
@@ -758,31 +756,7 @@
         <w:rPr>
           <w:rFonts w:asciiTheme="majorHAnsi" w:hAnsiTheme="majorHAnsi"/>
         </w:rPr>
-        <w:t>Java Programming, C/</w:t>
-      </w:r>
-      <w:r>
-        <w:rPr>
-          <w:rFonts w:asciiTheme="majorHAnsi" w:hAnsiTheme="majorHAnsi"/>
-        </w:rPr>
-        <w:t>C++, Data</w:t>
-      </w:r>
-      <w:r>
-        <w:rPr>
-          <w:rFonts w:asciiTheme="majorHAnsi" w:hAnsiTheme="majorHAnsi"/>
-        </w:rPr>
-        <w:t xml:space="preserve"> Structures &amp; Algorithm, Object-Oriented Design, Database Management Systems, Software Engineering Studio, Software Development, Engineering Communication, Real-Time Operating </w:t>
-      </w:r>
-      <w:r>
-        <w:rPr>
-          <w:rFonts w:asciiTheme="majorHAnsi" w:hAnsiTheme="majorHAnsi"/>
-        </w:rPr>
-        <w:t>System, Embedded</w:t>
-      </w:r>
-      <w:r>
-        <w:rPr>
-          <w:rFonts w:asciiTheme="majorHAnsi" w:hAnsiTheme="majorHAnsi"/>
-        </w:rPr>
-        <w:t xml:space="preserve"> Syste</w:t>
+        <w:t>Java Programming, C/C++, Data Structures &amp; Algorithm, Object-Oriented Design, Database Management Systems, Software Engineering Studio, Software Development, Engineering Communication, Real-Time Operating System, Embedded Syste</w:t>
       </w:r>
       <w:r>
         <w:rPr>
@@ -833,6 +807,7 @@
           <w:caps/>
           <w:color w:val="C00000"/>
         </w:rPr>
+        <w:lastRenderedPageBreak/>
         <w:t>Projects</w:t>
       </w:r>
     </w:p>
@@ -935,13 +910,7 @@
         <w:rPr>
           <w:rFonts w:asciiTheme="majorHAnsi" w:hAnsiTheme="majorHAnsi"/>
         </w:rPr>
-        <w:t xml:space="preserve">E-healthcare Consultation </w:t>
-      </w:r>
-      <w:r>
-        <w:rPr>
-          <w:rFonts w:asciiTheme="majorHAnsi" w:hAnsiTheme="majorHAnsi"/>
-        </w:rPr>
-        <w:t xml:space="preserve"> </w:t>
+        <w:t xml:space="preserve">E-healthcare Consultation  </w:t>
       </w:r>
     </w:p>
     <w:p>
@@ -979,19 +948,7 @@
         <w:rPr>
           <w:rFonts w:asciiTheme="majorHAnsi" w:hAnsiTheme="majorHAnsi"/>
         </w:rPr>
-        <w:t xml:space="preserve"> Digital</w:t>
-      </w:r>
-      <w:r>
-        <w:rPr>
-          <w:rFonts w:asciiTheme="majorHAnsi" w:hAnsiTheme="majorHAnsi"/>
-        </w:rPr>
-        <w:t xml:space="preserve"> platform connects patients with healthcare professionals in real-time, reducing the</w:t>
-      </w:r>
-      <w:r>
-        <w:rPr>
-          <w:rFonts w:asciiTheme="majorHAnsi" w:hAnsiTheme="majorHAnsi"/>
-        </w:rPr>
-        <w:t xml:space="preserve"> need for physical visits</w:t>
+        <w:t xml:space="preserve"> Digital platform connects patients with healthcare professionals in real-time, reducing the need for physical visits</w:t>
       </w:r>
     </w:p>
     <w:p>
@@ -28271,7 +28228,7 @@
     <w:charset w:val="00"/>
     <w:family w:val="roman"/>
     <w:pitch w:val="variable"/>
-    <w:sig w:usb0="20002A87" w:usb1="80000000" w:usb2="00000008" w:usb3="00000000" w:csb0="000001FF" w:csb1="00000000"/>
+    <w:sig w:usb0="E0002EFF" w:usb1="C000785B" w:usb2="00000009" w:usb3="00000000" w:csb0="000001FF" w:csb1="00000000"/>
   </w:font>
   <w:font w:name="Courier New">
     <w:panose1 w:val="02070309020205020404"/>
@@ -28292,7 +28249,7 @@
     <w:charset w:val="00"/>
     <w:family w:val="swiss"/>
     <w:pitch w:val="variable"/>
-    <w:sig w:usb0="A0002AEF" w:usb1="4000207B" w:usb2="00000000" w:usb3="00000000" w:csb0="000001FF" w:csb1="00000000"/>
+    <w:sig w:usb0="E4002EFF" w:usb1="C000247B" w:usb2="00000009" w:usb3="00000000" w:csb0="000001FF" w:csb1="00000000"/>
   </w:font>
   <w:font w:name="MS Mincho">
     <w:altName w:val="ＭＳ 明朝"/>
@@ -28353,7 +28310,7 @@
     <w:charset w:val="00"/>
     <w:family w:val="swiss"/>
     <w:pitch w:val="variable"/>
-    <w:sig w:usb0="A0002AEF" w:usb1="4000207B" w:usb2="00000000" w:usb3="00000000" w:csb0="000001FF" w:csb1="00000000"/>
+    <w:sig w:usb0="E4002EFF" w:usb1="C000247B" w:usb2="00000009" w:usb3="00000000" w:csb0="000001FF" w:csb1="00000000"/>
   </w:font>
 </w:fonts>
 </file>
@@ -28374,7 +28331,9 @@
   </w:compat>
   <w:rsids>
     <w:rsidRoot w:val="00AE5A8D"/>
+    <w:rsid w:val="006540CE"/>
     <w:rsid w:val="00AE5A8D"/>
+    <w:rsid w:val="00B45176"/>
   </w:rsids>
   <m:mathPr>
     <m:mathFont m:val="Cambria Math"/>
@@ -28845,82 +28804,11 @@
     <w:semiHidden/>
     <w:unhideWhenUsed/>
   </w:style>
-  <w:style w:type="paragraph" w:customStyle="1" w:styleId="810A6EBE2128484EA179584F11FDB312">
-    <w:name w:val="810A6EBE2128484EA179584F11FDB312"/>
-  </w:style>
-  <w:style w:type="paragraph" w:customStyle="1" w:styleId="200046BBB105401BA0397FCCEFEEDC55">
-    <w:name w:val="200046BBB105401BA0397FCCEFEEDC55"/>
-  </w:style>
-  <w:style w:type="paragraph" w:customStyle="1" w:styleId="2E04C44CB2EC4064AF0EC6CB794B4735">
-    <w:name w:val="2E04C44CB2EC4064AF0EC6CB794B4735"/>
-  </w:style>
-  <w:style w:type="paragraph" w:customStyle="1" w:styleId="E890F7798487420699057BF8597FE6BC">
-    <w:name w:val="E890F7798487420699057BF8597FE6BC"/>
-  </w:style>
-  <w:style w:type="paragraph" w:customStyle="1" w:styleId="57114E99E7B647EA9B8171BE7B13090D">
-    <w:name w:val="57114E99E7B647EA9B8171BE7B13090D"/>
-  </w:style>
-  <w:style w:type="paragraph" w:customStyle="1" w:styleId="8A08E34B5FAC44898C428B95174B4D09">
-    <w:name w:val="8A08E34B5FAC44898C428B95174B4D09"/>
-  </w:style>
-  <w:style w:type="paragraph" w:customStyle="1" w:styleId="8612ABF674B44C1B91A4AF4D4D68CB85">
-    <w:name w:val="8612ABF674B44C1B91A4AF4D4D68CB85"/>
-  </w:style>
-  <w:style w:type="paragraph" w:customStyle="1" w:styleId="8C5D97633B77477E83EF37034269AD63">
-    <w:name w:val="8C5D97633B77477E83EF37034269AD63"/>
-  </w:style>
-  <w:style w:type="paragraph" w:customStyle="1" w:styleId="2ED168175FF04B349F088F37AE04B9C6">
-    <w:name w:val="2ED168175FF04B349F088F37AE04B9C6"/>
-  </w:style>
   <w:style w:type="paragraph" w:customStyle="1" w:styleId="2620DFCA75474BFB8C3955956C108FD5">
     <w:name w:val="2620DFCA75474BFB8C3955956C108FD5"/>
   </w:style>
-  <w:style w:type="character" w:customStyle="1" w:styleId="NotBold">
-    <w:name w:val="Not Bold"/>
-    <w:uiPriority w:val="1"/>
-    <w:qFormat/>
-    <w:rPr>
-      <w:b/>
-    </w:rPr>
-  </w:style>
-  <w:style w:type="paragraph" w:customStyle="1" w:styleId="01BF451911E94C108D32603C40F1DB47">
-    <w:name w:val="01BF451911E94C108D32603C40F1DB47"/>
-  </w:style>
-  <w:style w:type="paragraph" w:customStyle="1" w:styleId="65C4D7B24BDD494585F25715267EBF43">
-    <w:name w:val="65C4D7B24BDD494585F25715267EBF43"/>
-  </w:style>
-  <w:style w:type="paragraph" w:customStyle="1" w:styleId="52164FB7485A47C98BDF489D233E1F75">
-    <w:name w:val="52164FB7485A47C98BDF489D233E1F75"/>
-  </w:style>
-  <w:style w:type="paragraph" w:customStyle="1" w:styleId="BB90F3F8E22840BFB0FE331F6BCE9EE2">
-    <w:name w:val="BB90F3F8E22840BFB0FE331F6BCE9EE2"/>
-  </w:style>
-  <w:style w:type="paragraph" w:customStyle="1" w:styleId="F6E7025511244C7EB19CFBD555E698D0">
-    <w:name w:val="F6E7025511244C7EB19CFBD555E698D0"/>
-  </w:style>
-  <w:style w:type="paragraph" w:customStyle="1" w:styleId="3532F86DF60A43BAA1246010CACE2AD0">
-    <w:name w:val="3532F86DF60A43BAA1246010CACE2AD0"/>
-  </w:style>
-  <w:style w:type="paragraph" w:customStyle="1" w:styleId="CF1683E3A09B48D49C52F796EF61BFC7">
-    <w:name w:val="CF1683E3A09B48D49C52F796EF61BFC7"/>
-  </w:style>
-  <w:style w:type="paragraph" w:customStyle="1" w:styleId="1FBA0C6E6EEE47EAB818BEE0A9C8DAD4">
-    <w:name w:val="1FBA0C6E6EEE47EAB818BEE0A9C8DAD4"/>
-  </w:style>
   <w:style w:type="paragraph" w:customStyle="1" w:styleId="00720E96F6254513AEBE65DFBAE99590">
     <w:name w:val="00720E96F6254513AEBE65DFBAE99590"/>
-  </w:style>
-  <w:style w:type="paragraph" w:customStyle="1" w:styleId="BE7657633C834FCCBF9030FC1D9CF00D">
-    <w:name w:val="BE7657633C834FCCBF9030FC1D9CF00D"/>
-  </w:style>
-  <w:style w:type="paragraph" w:customStyle="1" w:styleId="A7091D9963464FC897A679D88AFE9244">
-    <w:name w:val="A7091D9963464FC897A679D88AFE9244"/>
-  </w:style>
-  <w:style w:type="paragraph" w:customStyle="1" w:styleId="E947C83FFB4A4EB7895C4DE6CCACE691">
-    <w:name w:val="E947C83FFB4A4EB7895C4DE6CCACE691"/>
-  </w:style>
-  <w:style w:type="paragraph" w:customStyle="1" w:styleId="0520F21A4F23447AA1B52C8D8CA02306">
-    <w:name w:val="0520F21A4F23447AA1B52C8D8CA02306"/>
   </w:style>
   <w:style w:type="character" w:customStyle="1" w:styleId="Heading1Char">
     <w:name w:val="Heading 1 Char"/>
@@ -28935,18 +28823,6 @@
       <w:szCs w:val="28"/>
       <w:lang w:eastAsia="ja-JP"/>
     </w:rPr>
-  </w:style>
-  <w:style w:type="paragraph" w:customStyle="1" w:styleId="42D6CFF300B74F59BEDC69803FAD5E96">
-    <w:name w:val="42D6CFF300B74F59BEDC69803FAD5E96"/>
-  </w:style>
-  <w:style w:type="paragraph" w:customStyle="1" w:styleId="1BB78EF5B2A3479C88FC2380CA7AF991">
-    <w:name w:val="1BB78EF5B2A3479C88FC2380CA7AF991"/>
-  </w:style>
-  <w:style w:type="paragraph" w:customStyle="1" w:styleId="368AAF056150476F993C08DAEECA763E">
-    <w:name w:val="368AAF056150476F993C08DAEECA763E"/>
-  </w:style>
-  <w:style w:type="paragraph" w:customStyle="1" w:styleId="1E17EE3ED64B4267BB3C18762C11E91C">
-    <w:name w:val="1E17EE3ED64B4267BB3C18762C11E91C"/>
   </w:style>
 </w:styles>
 </file>
@@ -29160,35 +29036,6 @@
 </file>
 
 <file path=customXml/item1.xml><?xml version="1.0" encoding="utf-8"?>
-<p:properties xmlns:p="http://schemas.microsoft.com/office/2006/metadata/properties" xmlns:xsi="http://www.w3.org/2001/XMLSchema-instance" xmlns:pc="http://schemas.microsoft.com/office/infopath/2007/PartnerControls">
-  <documentManagement>
-    <Background xmlns="71af3243-3dd4-4a8d-8c0d-dd76da1f02a5">false</Background>
-    <Status xmlns="71af3243-3dd4-4a8d-8c0d-dd76da1f02a5">Not started</Status>
-    <_ip_UnifiedCompliancePolicyUIAction xmlns="http://schemas.microsoft.com/sharepoint/v3" xsi:nil="true"/>
-    <Image xmlns="71af3243-3dd4-4a8d-8c0d-dd76da1f02a5">
-      <Url xsi:nil="true"/>
-      <Description xsi:nil="true"/>
-    </Image>
-    <_ip_UnifiedCompliancePolicyProperties xmlns="http://schemas.microsoft.com/sharepoint/v3" xsi:nil="true"/>
-    <ImageTagsTaxHTField xmlns="71af3243-3dd4-4a8d-8c0d-dd76da1f02a5">
-      <Terms xmlns="http://schemas.microsoft.com/office/infopath/2007/PartnerControls"/>
-    </ImageTagsTaxHTField>
-    <TaxCatchAll xmlns="230e9df3-be65-4c73-a93b-d1236ebd677e" xsi:nil="true"/>
-    <MediaServiceKeyPoints xmlns="71af3243-3dd4-4a8d-8c0d-dd76da1f02a5" xsi:nil="true"/>
-  </documentManagement>
-</p:properties>
-</file>
-
-<file path=customXml/item2.xml><?xml version="1.0" encoding="utf-8"?>
-<?mso-contentType ?>
-<FormTemplates xmlns="http://schemas.microsoft.com/sharepoint/v3/contenttype/forms">
-  <Display>DocumentLibraryForm</Display>
-  <Edit>DocumentLibraryForm</Edit>
-  <New>DocumentLibraryForm</New>
-</FormTemplates>
-</file>
-
-<file path=customXml/item3.xml><?xml version="1.0" encoding="utf-8"?>
 <ct:contentTypeSchema xmlns:ct="http://schemas.microsoft.com/office/2006/metadata/contentType" xmlns:ma="http://schemas.microsoft.com/office/2006/metadata/properties/metaAttributes" ct:_="" ma:_="" ma:contentTypeName="Document" ma:contentTypeID="0x01010079F111ED35F8CC479449609E8A0923A6" ma:contentTypeVersion="26" ma:contentTypeDescription="Create a new document." ma:contentTypeScope="" ma:versionID="ac37c1753acd5e330d2062ccec26ea66">
   <xsd:schema xmlns:xsd="http://www.w3.org/2001/XMLSchema" xmlns:xs="http://www.w3.org/2001/XMLSchema" xmlns:p="http://schemas.microsoft.com/office/2006/metadata/properties" xmlns:ns1="http://schemas.microsoft.com/sharepoint/v3" xmlns:ns2="71af3243-3dd4-4a8d-8c0d-dd76da1f02a5" xmlns:ns3="16c05727-aa75-4e4a-9b5f-8a80a1165891" xmlns:ns4="230e9df3-be65-4c73-a93b-d1236ebd677e" targetNamespace="http://schemas.microsoft.com/office/2006/metadata/properties" ma:root="true" ma:fieldsID="3b340c7101c92c5120abd06486f94548" ns1:_="" ns2:_="" ns3:_="" ns4:_="">
     <xsd:import namespace="http://schemas.microsoft.com/sharepoint/v3"/>
@@ -29488,27 +29335,36 @@
 </ct:contentTypeSchema>
 </file>
 
-<file path=customXml/itemProps1.xml><?xml version="1.0" encoding="utf-8"?>
-<ds:datastoreItem xmlns:ds="http://schemas.openxmlformats.org/officeDocument/2006/customXml" ds:itemID="{615F80EB-F1DC-4413-8A56-A7D758E3232D}">
-  <ds:schemaRefs>
-    <ds:schemaRef ds:uri="http://schemas.microsoft.com/office/2006/metadata/properties"/>
-    <ds:schemaRef ds:uri="http://schemas.microsoft.com/office/infopath/2007/PartnerControls"/>
-    <ds:schemaRef ds:uri="71af3243-3dd4-4a8d-8c0d-dd76da1f02a5"/>
-    <ds:schemaRef ds:uri="http://schemas.microsoft.com/sharepoint/v3"/>
-    <ds:schemaRef ds:uri="230e9df3-be65-4c73-a93b-d1236ebd677e"/>
-  </ds:schemaRefs>
-</ds:datastoreItem>
+<file path=customXml/item2.xml><?xml version="1.0" encoding="utf-8"?>
+<?mso-contentType ?>
+<FormTemplates xmlns="http://schemas.microsoft.com/sharepoint/v3/contenttype/forms">
+  <Display>DocumentLibraryForm</Display>
+  <Edit>DocumentLibraryForm</Edit>
+  <New>DocumentLibraryForm</New>
+</FormTemplates>
 </file>
 
-<file path=customXml/itemProps2.xml><?xml version="1.0" encoding="utf-8"?>
-<ds:datastoreItem xmlns:ds="http://schemas.openxmlformats.org/officeDocument/2006/customXml" ds:itemID="{4F3E45D4-9855-4807-B9A3-4C3A23A3A506}">
-  <ds:schemaRefs>
-    <ds:schemaRef ds:uri="http://schemas.microsoft.com/sharepoint/v3/contenttype/forms"/>
-  </ds:schemaRefs>
-</ds:datastoreItem>
+<file path=customXml/item3.xml><?xml version="1.0" encoding="utf-8"?>
+<p:properties xmlns:p="http://schemas.microsoft.com/office/2006/metadata/properties" xmlns:xsi="http://www.w3.org/2001/XMLSchema-instance" xmlns:pc="http://schemas.microsoft.com/office/infopath/2007/PartnerControls">
+  <documentManagement>
+    <Background xmlns="71af3243-3dd4-4a8d-8c0d-dd76da1f02a5">false</Background>
+    <Status xmlns="71af3243-3dd4-4a8d-8c0d-dd76da1f02a5">Not started</Status>
+    <_ip_UnifiedCompliancePolicyUIAction xmlns="http://schemas.microsoft.com/sharepoint/v3" xsi:nil="true"/>
+    <Image xmlns="71af3243-3dd4-4a8d-8c0d-dd76da1f02a5">
+      <Url xsi:nil="true"/>
+      <Description xsi:nil="true"/>
+    </Image>
+    <_ip_UnifiedCompliancePolicyProperties xmlns="http://schemas.microsoft.com/sharepoint/v3" xsi:nil="true"/>
+    <ImageTagsTaxHTField xmlns="71af3243-3dd4-4a8d-8c0d-dd76da1f02a5">
+      <Terms xmlns="http://schemas.microsoft.com/office/infopath/2007/PartnerControls"/>
+    </ImageTagsTaxHTField>
+    <TaxCatchAll xmlns="230e9df3-be65-4c73-a93b-d1236ebd677e" xsi:nil="true"/>
+    <MediaServiceKeyPoints xmlns="71af3243-3dd4-4a8d-8c0d-dd76da1f02a5" xsi:nil="true"/>
+  </documentManagement>
+</p:properties>
 </file>
 
-<file path=customXml/itemProps3.xml><?xml version="1.0" encoding="utf-8"?>
+<file path=customXml/itemProps1.xml><?xml version="1.0" encoding="utf-8"?>
 <ds:datastoreItem xmlns:ds="http://schemas.openxmlformats.org/officeDocument/2006/customXml" ds:itemID="{AB133B3F-8DED-4DDB-9CAA-73A039973CE7}">
   <ds:schemaRefs>
     <ds:schemaRef ds:uri="http://schemas.microsoft.com/office/2006/metadata/contentType"/>
@@ -29529,6 +29385,26 @@
 </ds:datastoreItem>
 </file>
 
+<file path=customXml/itemProps2.xml><?xml version="1.0" encoding="utf-8"?>
+<ds:datastoreItem xmlns:ds="http://schemas.openxmlformats.org/officeDocument/2006/customXml" ds:itemID="{4F3E45D4-9855-4807-B9A3-4C3A23A3A506}">
+  <ds:schemaRefs>
+    <ds:schemaRef ds:uri="http://schemas.microsoft.com/sharepoint/v3/contenttype/forms"/>
+  </ds:schemaRefs>
+</ds:datastoreItem>
+</file>
+
+<file path=customXml/itemProps3.xml><?xml version="1.0" encoding="utf-8"?>
+<ds:datastoreItem xmlns:ds="http://schemas.openxmlformats.org/officeDocument/2006/customXml" ds:itemID="{615F80EB-F1DC-4413-8A56-A7D758E3232D}">
+  <ds:schemaRefs>
+    <ds:schemaRef ds:uri="http://schemas.microsoft.com/office/2006/metadata/properties"/>
+    <ds:schemaRef ds:uri="http://schemas.microsoft.com/office/infopath/2007/PartnerControls"/>
+    <ds:schemaRef ds:uri="71af3243-3dd4-4a8d-8c0d-dd76da1f02a5"/>
+    <ds:schemaRef ds:uri="http://schemas.microsoft.com/sharepoint/v3"/>
+    <ds:schemaRef ds:uri="230e9df3-be65-4c73-a93b-d1236ebd677e"/>
+  </ds:schemaRefs>
+</ds:datastoreItem>
+</file>
+
 <file path=docMetadata/LabelInfo.xml><?xml version="1.0" encoding="utf-8"?>
 <clbl:labelList xmlns:clbl="http://schemas.microsoft.com/office/2020/mipLabelMetadata"/>
 </file>